--- a/2023/Semester 2/ECommerse/Website Development Assignment - ASDS/Project_Specification_Andre_Alexandrov.docx
+++ b/2023/Semester 2/ECommerse/Website Development Assignment - ASDS/Project_Specification_Andre_Alexandrov.docx
@@ -1,6 +1,6 @@
 
 <file path=word/document.xml><?xml version="1.0" encoding="utf-8"?>
-<w:document xmlns:wpc="http://schemas.microsoft.com/office/word/2010/wordprocessingCanvas" xmlns:cx="http://schemas.microsoft.com/office/drawing/2014/chartex" xmlns:cx1="http://schemas.microsoft.com/office/drawing/2015/9/8/chartex" xmlns:cx2="http://schemas.microsoft.com/office/drawing/2015/10/21/chartex" xmlns:cx3="http://schemas.microsoft.com/office/drawing/2016/5/9/chartex" xmlns:cx4="http://schemas.microsoft.com/office/drawing/2016/5/10/chartex" xmlns:cx5="http://schemas.microsoft.com/office/drawing/2016/5/11/chartex" xmlns:cx6="http://schemas.microsoft.com/office/drawing/2016/5/12/chartex" xmlns:cx7="http://schemas.microsoft.com/office/drawing/2016/5/13/chartex" xmlns:cx8="http://schemas.microsoft.com/office/drawing/2016/5/14/chartex" xmlns:mc="http://schemas.openxmlformats.org/markup-compatibility/2006" xmlns:aink="http://schemas.microsoft.com/office/drawing/2016/ink" xmlns:am3d="http://schemas.microsoft.com/office/drawing/2017/model3d" xmlns:o="urn:schemas-microsoft-com:office:office" xmlns:oel="http://schemas.microsoft.com/office/2019/extlst" xmlns:r="http://schemas.openxmlformats.org/officeDocument/2006/relationships" xmlns:m="http://schemas.openxmlformats.org/officeDocument/2006/math" xmlns:v="urn:schemas-microsoft-com:vml" xmlns:wp14="http://schemas.microsoft.com/office/word/2010/wordprocessingDrawing" xmlns:wp="http://schemas.openxmlformats.org/drawingml/2006/wordprocessingDrawing" xmlns:w10="urn:schemas-microsoft-com:office:word" xmlns:w="http://schemas.openxmlformats.org/wordprocessingml/2006/main" xmlns:w14="http://schemas.microsoft.com/office/word/2010/wordml" xmlns:w15="http://schemas.microsoft.com/office/word/2012/wordml" xmlns:w16cex="http://schemas.microsoft.com/office/word/2018/wordml/cex" xmlns:w16cid="http://schemas.microsoft.com/office/word/2016/wordml/cid" xmlns:w16="http://schemas.microsoft.com/office/word/2018/wordml" xmlns:w16sdtdh="http://schemas.microsoft.com/office/word/2020/wordml/sdtdatahash" xmlns:w16se="http://schemas.microsoft.com/office/word/2015/wordml/symex" xmlns:wpg="http://schemas.microsoft.com/office/word/2010/wordprocessingGroup" xmlns:wpi="http://schemas.microsoft.com/office/word/2010/wordprocessingInk" xmlns:wne="http://schemas.microsoft.com/office/word/2006/wordml" xmlns:wps="http://schemas.microsoft.com/office/word/2010/wordprocessingShape" mc:Ignorable="w14 w15 w16se w16cid w16 w16cex w16sdtdh wp14">
+<w:document xmlns:wpc="http://schemas.microsoft.com/office/word/2010/wordprocessingCanvas" xmlns:cx="http://schemas.microsoft.com/office/drawing/2014/chartex" xmlns:cx1="http://schemas.microsoft.com/office/drawing/2015/9/8/chartex" xmlns:cx2="http://schemas.microsoft.com/office/drawing/2015/10/21/chartex" xmlns:cx3="http://schemas.microsoft.com/office/drawing/2016/5/9/chartex" xmlns:cx4="http://schemas.microsoft.com/office/drawing/2016/5/10/chartex" xmlns:cx5="http://schemas.microsoft.com/office/drawing/2016/5/11/chartex" xmlns:cx6="http://schemas.microsoft.com/office/drawing/2016/5/12/chartex" xmlns:cx7="http://schemas.microsoft.com/office/drawing/2016/5/13/chartex" xmlns:cx8="http://schemas.microsoft.com/office/drawing/2016/5/14/chartex" xmlns:mc="http://schemas.openxmlformats.org/markup-compatibility/2006" xmlns:aink="http://schemas.microsoft.com/office/drawing/2016/ink" xmlns:am3d="http://schemas.microsoft.com/office/drawing/2017/model3d" xmlns:o="urn:schemas-microsoft-com:office:office" xmlns:r="http://schemas.openxmlformats.org/officeDocument/2006/relationships" xmlns:m="http://schemas.openxmlformats.org/officeDocument/2006/math" xmlns:v="urn:schemas-microsoft-com:vml" xmlns:wp14="http://schemas.microsoft.com/office/word/2010/wordprocessingDrawing" xmlns:wp="http://schemas.openxmlformats.org/drawingml/2006/wordprocessingDrawing" xmlns:w10="urn:schemas-microsoft-com:office:word" xmlns:w="http://schemas.openxmlformats.org/wordprocessingml/2006/main" xmlns:w14="http://schemas.microsoft.com/office/word/2010/wordml" xmlns:w15="http://schemas.microsoft.com/office/word/2012/wordml" xmlns:w16cex="http://schemas.microsoft.com/office/word/2018/wordml/cex" xmlns:w16cid="http://schemas.microsoft.com/office/word/2016/wordml/cid" xmlns:w16="http://schemas.microsoft.com/office/word/2018/wordml" xmlns:w16sdtdh="http://schemas.microsoft.com/office/word/2020/wordml/sdtdatahash" xmlns:w16se="http://schemas.microsoft.com/office/word/2015/wordml/symex" xmlns:wpg="http://schemas.microsoft.com/office/word/2010/wordprocessingGroup" xmlns:wpi="http://schemas.microsoft.com/office/word/2010/wordprocessingInk" xmlns:wne="http://schemas.microsoft.com/office/word/2006/wordml" xmlns:wps="http://schemas.microsoft.com/office/word/2010/wordprocessingShape" mc:Ignorable="w14 w15 w16se w16cid w16 w16cex w16sdtdh wp14">
   <w:body>
     <w:sdt>
       <w:sdtPr>
@@ -13,6 +13,7 @@
           <w:docPartUnique/>
         </w:docPartObj>
       </w:sdtPr>
+      <w:sdtEndPr/>
       <w:sdtContent>
         <w:p>
           <w:pPr>
@@ -33,16 +34,16 @@
             <mc:AlternateContent>
               <mc:Choice Requires="wps">
                 <w:drawing>
-                  <wp:anchor distT="0" distB="0" distL="114300" distR="114300" simplePos="0" relativeHeight="251659264" behindDoc="0" locked="0" layoutInCell="1" allowOverlap="0" wp14:anchorId="0BC887CF" wp14:editId="3DA1B006">
+                  <wp:anchor distT="0" distB="0" distL="114300" distR="114300" simplePos="0" relativeHeight="251659264" behindDoc="0" locked="0" layoutInCell="1" allowOverlap="0" wp14:anchorId="0BC887CF" wp14:editId="3BF9C9FC">
                     <wp:simplePos x="0" y="0"/>
                     <wp:positionH relativeFrom="margin">
                       <wp:align>left</wp:align>
                     </wp:positionH>
                     <wp:positionV relativeFrom="margin">
-                      <wp:align>bottom</wp:align>
+                      <wp:posOffset>2011680</wp:posOffset>
                     </wp:positionV>
-                    <wp:extent cx="5810250" cy="7506970"/>
-                    <wp:effectExtent l="0" t="0" r="0" b="3810"/>
+                    <wp:extent cx="5810250" cy="5208270"/>
+                    <wp:effectExtent l="0" t="0" r="0" b="11430"/>
                     <wp:wrapTopAndBottom/>
                     <wp:docPr id="14" name="Text Box 14"/>
                     <wp:cNvGraphicFramePr/>
@@ -53,7 +54,7 @@
                           <wps:spPr>
                             <a:xfrm>
                               <a:off x="0" y="0"/>
-                              <a:ext cx="5810250" cy="7506970"/>
+                              <a:ext cx="5810250" cy="5208270"/>
                             </a:xfrm>
                             <a:prstGeom prst="rect">
                               <a:avLst/>
@@ -92,6 +93,7 @@
                                   <w:dataBinding w:prefixMappings="xmlns:ns0='http://purl.org/dc/elements/1.1/' xmlns:ns1='http://schemas.openxmlformats.org/package/2006/metadata/core-properties' " w:xpath="/ns1:coreProperties[1]/ns0:title[1]" w:storeItemID="{6C3C8BC8-F283-45AE-878A-BAB7291924A1}"/>
                                   <w:text w:multiLine="1"/>
                                 </w:sdtPr>
+                                <w:sdtEndPr/>
                                 <w:sdtContent>
                                   <w:p>
                                     <w:pPr>
@@ -136,6 +138,7 @@
                                     <w:dataBinding w:prefixMappings="xmlns:ns0='http://purl.org/dc/elements/1.1/' xmlns:ns1='http://schemas.openxmlformats.org/package/2006/metadata/core-properties' " w:xpath="/ns1:coreProperties[1]/ns0:subject[1]" w:storeItemID="{6C3C8BC8-F283-45AE-878A-BAB7291924A1}"/>
                                     <w:text/>
                                   </w:sdtPr>
+                                  <w:sdtEndPr/>
                                   <w:sdtContent>
                                     <w:r>
                                       <w:rPr>
@@ -185,6 +188,7 @@
                                     <w:dataBinding w:prefixMappings="xmlns:ns0='http://purl.org/dc/elements/1.1/' xmlns:ns1='http://schemas.openxmlformats.org/package/2006/metadata/core-properties' " w:xpath="/ns1:coreProperties[1]/ns0:creator[1]" w:storeItemID="{6C3C8BC8-F283-45AE-878A-BAB7291924A1}"/>
                                     <w:text/>
                                   </w:sdtPr>
+                                  <w:sdtEndPr/>
                                   <w:sdtContent>
                                     <w:r>
                                       <w:rPr>
@@ -220,6 +224,7 @@
                                     <w:calendar w:val="gregorian"/>
                                   </w:date>
                                 </w:sdtPr>
+                                <w:sdtEndPr/>
                                 <w:sdtContent>
                                   <w:p>
                                     <w:pPr>
@@ -255,7 +260,7 @@
                       <wp14:pctWidth>0</wp14:pctWidth>
                     </wp14:sizeRelH>
                     <wp14:sizeRelV relativeFrom="margin">
-                      <wp14:pctHeight>90000</wp14:pctHeight>
+                      <wp14:pctHeight>0</wp14:pctHeight>
                     </wp14:sizeRelV>
                   </wp:anchor>
                 </w:drawing>
@@ -266,7 +271,7 @@
                     <v:stroke joinstyle="miter"/>
                     <v:path gradientshapeok="t" o:connecttype="rect"/>
                   </v:shapetype>
-                  <v:shape id="Text Box 14" o:spid="_x0000_s1026" type="#_x0000_t202" style="position:absolute;margin-left:0;margin-top:0;width:457.5pt;height:591.1pt;z-index:251659264;visibility:visible;mso-wrap-style:square;mso-width-percent:0;mso-height-percent:900;mso-wrap-distance-left:9pt;mso-wrap-distance-top:0;mso-wrap-distance-right:9pt;mso-wrap-distance-bottom:0;mso-position-horizontal:left;mso-position-horizontal-relative:margin;mso-position-vertical:bottom;mso-position-vertical-relative:margin;mso-width-percent:0;mso-height-percent:900;mso-width-relative:margin;mso-height-relative:margin;v-text-anchor:bottom" o:gfxdata="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" o:allowoverlap="f" filled="f" stroked="f" strokeweight=".5pt">
+                  <v:shape id="Text Box 14" o:spid="_x0000_s1026" type="#_x0000_t202" style="position:absolute;margin-left:0;margin-top:158.4pt;width:457.5pt;height:410.1pt;z-index:251659264;visibility:visible;mso-wrap-style:square;mso-width-percent:0;mso-height-percent:0;mso-wrap-distance-left:9pt;mso-wrap-distance-top:0;mso-wrap-distance-right:9pt;mso-wrap-distance-bottom:0;mso-position-horizontal:left;mso-position-horizontal-relative:margin;mso-position-vertical:absolute;mso-position-vertical-relative:margin;mso-width-percent:0;mso-height-percent:0;mso-width-relative:margin;mso-height-relative:margin;v-text-anchor:bottom" o:gfxdata="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" o:allowoverlap="f" filled="f" stroked="f" strokeweight=".5pt">
                     <v:textbox inset="0,0,0,0">
                       <w:txbxContent>
                         <w:sdt>
@@ -281,6 +286,7 @@
                             <w:dataBinding w:prefixMappings="xmlns:ns0='http://purl.org/dc/elements/1.1/' xmlns:ns1='http://schemas.openxmlformats.org/package/2006/metadata/core-properties' " w:xpath="/ns1:coreProperties[1]/ns0:title[1]" w:storeItemID="{6C3C8BC8-F283-45AE-878A-BAB7291924A1}"/>
                             <w:text w:multiLine="1"/>
                           </w:sdtPr>
+                          <w:sdtEndPr/>
                           <w:sdtContent>
                             <w:p>
                               <w:pPr>
@@ -325,6 +331,7 @@
                               <w:dataBinding w:prefixMappings="xmlns:ns0='http://purl.org/dc/elements/1.1/' xmlns:ns1='http://schemas.openxmlformats.org/package/2006/metadata/core-properties' " w:xpath="/ns1:coreProperties[1]/ns0:subject[1]" w:storeItemID="{6C3C8BC8-F283-45AE-878A-BAB7291924A1}"/>
                               <w:text/>
                             </w:sdtPr>
+                            <w:sdtEndPr/>
                             <w:sdtContent>
                               <w:r>
                                 <w:rPr>
@@ -374,6 +381,7 @@
                               <w:dataBinding w:prefixMappings="xmlns:ns0='http://purl.org/dc/elements/1.1/' xmlns:ns1='http://schemas.openxmlformats.org/package/2006/metadata/core-properties' " w:xpath="/ns1:coreProperties[1]/ns0:creator[1]" w:storeItemID="{6C3C8BC8-F283-45AE-878A-BAB7291924A1}"/>
                               <w:text/>
                             </w:sdtPr>
+                            <w:sdtEndPr/>
                             <w:sdtContent>
                               <w:r>
                                 <w:rPr>
@@ -409,6 +417,7 @@
                               <w:calendar w:val="gregorian"/>
                             </w:date>
                           </w:sdtPr>
+                          <w:sdtEndPr/>
                           <w:sdtContent>
                             <w:p>
                               <w:pPr>
@@ -551,7 +560,18 @@
           <w:szCs w:val="20"/>
           <w:lang w:val="en-GB"/>
         </w:rPr>
-        <w:t>Products to be sold</w:t>
+        <w:t xml:space="preserve">Products to be </w:t>
+      </w:r>
+      <w:proofErr w:type="gramStart"/>
+      <w:r>
+        <w:rPr>
+          <w:rStyle w:val="normaltextrun"/>
+          <w:rFonts w:ascii="Arial" w:eastAsiaTheme="majorEastAsia" w:hAnsi="Arial" w:cs="Arial"/>
+          <w:sz w:val="20"/>
+          <w:szCs w:val="20"/>
+          <w:lang w:val="en-GB"/>
+        </w:rPr>
+        <w:t>sold</w:t>
       </w:r>
       <w:r>
         <w:rPr>
@@ -562,6 +582,7 @@
         </w:rPr>
         <w:t>:</w:t>
       </w:r>
+      <w:proofErr w:type="gramEnd"/>
       <w:r>
         <w:rPr>
           <w:rStyle w:val="eop"/>
@@ -603,16 +624,17 @@
           <w:szCs w:val="20"/>
           <w:lang w:val="en-GB"/>
         </w:rPr>
-        <w:t>Description of the site </w:t>
-      </w:r>
-      <w:r>
-        <w:rPr>
-          <w:rStyle w:val="eop"/>
+        <w:t xml:space="preserve">Description of the </w:t>
+      </w:r>
+      <w:r>
+        <w:rPr>
+          <w:rStyle w:val="normaltextrun"/>
           <w:rFonts w:ascii="Arial" w:eastAsiaTheme="majorEastAsia" w:hAnsi="Arial" w:cs="Arial"/>
           <w:sz w:val="20"/>
           <w:szCs w:val="20"/>
-        </w:rPr>
-        <w:t> (</w:t>
+          <w:lang w:val="en-GB"/>
+        </w:rPr>
+        <w:t>site (</w:t>
       </w:r>
       <w:r>
         <w:rPr>
@@ -779,14 +801,44 @@
         </w:rPr>
         <w:t xml:space="preserve">Variables: </w:t>
       </w:r>
+      <w:proofErr w:type="spellStart"/>
+      <w:proofErr w:type="gramStart"/>
       <w:r>
         <w:rPr>
           <w:rFonts w:ascii="Arial" w:hAnsi="Arial" w:cs="Arial"/>
           <w:sz w:val="20"/>
           <w:szCs w:val="20"/>
         </w:rPr>
-        <w:t>lowerCamelCase  or lower_lower_case</w:t>
-      </w:r>
+        <w:t>lowerCamelCase</w:t>
+      </w:r>
+      <w:proofErr w:type="spellEnd"/>
+      <w:r>
+        <w:rPr>
+          <w:rFonts w:ascii="Arial" w:hAnsi="Arial" w:cs="Arial"/>
+          <w:sz w:val="20"/>
+          <w:szCs w:val="20"/>
+        </w:rPr>
+        <w:t xml:space="preserve">  or</w:t>
+      </w:r>
+      <w:proofErr w:type="gramEnd"/>
+      <w:r>
+        <w:rPr>
+          <w:rFonts w:ascii="Arial" w:hAnsi="Arial" w:cs="Arial"/>
+          <w:sz w:val="20"/>
+          <w:szCs w:val="20"/>
+        </w:rPr>
+        <w:t xml:space="preserve"> </w:t>
+      </w:r>
+      <w:proofErr w:type="spellStart"/>
+      <w:r>
+        <w:rPr>
+          <w:rFonts w:ascii="Arial" w:hAnsi="Arial" w:cs="Arial"/>
+          <w:sz w:val="20"/>
+          <w:szCs w:val="20"/>
+        </w:rPr>
+        <w:t>lower_lower_case</w:t>
+      </w:r>
+      <w:proofErr w:type="spellEnd"/>
     </w:p>
     <w:p>
       <w:pPr>
@@ -994,7 +1046,27 @@
           <w:sz w:val="20"/>
           <w:szCs w:val="20"/>
         </w:rPr>
-        <w:t>Use https and or ssl when adding data to the DB</w:t>
+        <w:t xml:space="preserve">Use https and or </w:t>
+      </w:r>
+      <w:proofErr w:type="spellStart"/>
+      <w:r>
+        <w:rPr>
+          <w:rStyle w:val="eop"/>
+          <w:rFonts w:ascii="Arial" w:eastAsiaTheme="majorEastAsia" w:hAnsi="Arial" w:cs="Arial"/>
+          <w:sz w:val="20"/>
+          <w:szCs w:val="20"/>
+        </w:rPr>
+        <w:t>ssl</w:t>
+      </w:r>
+      <w:proofErr w:type="spellEnd"/>
+      <w:r>
+        <w:rPr>
+          <w:rStyle w:val="eop"/>
+          <w:rFonts w:ascii="Arial" w:eastAsiaTheme="majorEastAsia" w:hAnsi="Arial" w:cs="Arial"/>
+          <w:sz w:val="20"/>
+          <w:szCs w:val="20"/>
+        </w:rPr>
+        <w:t xml:space="preserve"> when adding data to the DB</w:t>
       </w:r>
     </w:p>
     <w:p>
@@ -1137,13 +1209,23 @@
           <w:szCs w:val="20"/>
         </w:rPr>
       </w:pPr>
+      <w:proofErr w:type="gramStart"/>
       <w:r>
         <w:rPr>
           <w:rFonts w:ascii="Arial" w:hAnsi="Arial" w:cs="Arial"/>
           <w:sz w:val="20"/>
           <w:szCs w:val="20"/>
         </w:rPr>
-        <w:t xml:space="preserve">Client side </w:t>
+        <w:t>Client side</w:t>
+      </w:r>
+      <w:proofErr w:type="gramEnd"/>
+      <w:r>
+        <w:rPr>
+          <w:rFonts w:ascii="Arial" w:hAnsi="Arial" w:cs="Arial"/>
+          <w:sz w:val="20"/>
+          <w:szCs w:val="20"/>
+        </w:rPr>
+        <w:t xml:space="preserve"> </w:t>
       </w:r>
       <w:r>
         <w:rPr>
@@ -1581,6 +1663,7 @@
           <w:lang w:val="en-GB"/>
         </w:rPr>
       </w:pPr>
+      <w:proofErr w:type="spellStart"/>
       <w:r>
         <w:rPr>
           <w:rFonts w:ascii="Arial" w:eastAsia="Calibri" w:hAnsi="Arial"/>
@@ -1588,7 +1671,17 @@
           <w:szCs w:val="20"/>
           <w:lang w:val="en-GB"/>
         </w:rPr>
-        <w:t>MySql 8.0.28</w:t>
+        <w:t>MySql</w:t>
+      </w:r>
+      <w:proofErr w:type="spellEnd"/>
+      <w:r>
+        <w:rPr>
+          <w:rFonts w:ascii="Arial" w:eastAsia="Calibri" w:hAnsi="Arial"/>
+          <w:sz w:val="20"/>
+          <w:szCs w:val="20"/>
+          <w:lang w:val="en-GB"/>
+        </w:rPr>
+        <w:t xml:space="preserve"> 8.0.28</w:t>
       </w:r>
     </w:p>
     <w:p>
@@ -1907,12 +2000,15 @@
           <w:color w:val="auto"/>
         </w:rPr>
       </w:pPr>
+      <w:proofErr w:type="gramStart"/>
       <w:r>
         <w:rPr>
           <w:color w:val="auto"/>
         </w:rPr>
         <w:t>Customer(</w:t>
       </w:r>
+      <w:proofErr w:type="spellStart"/>
+      <w:proofErr w:type="gramEnd"/>
       <w:r>
         <w:rPr>
           <w:b/>
@@ -1921,6 +2017,7 @@
         </w:rPr>
         <w:t>customer_ID</w:t>
       </w:r>
+      <w:proofErr w:type="spellEnd"/>
       <w:r>
         <w:rPr>
           <w:color w:val="auto"/>
@@ -1931,8 +2028,58 @@
         <w:rPr>
           <w:color w:val="auto"/>
         </w:rPr>
-        <w:t>, firstName, lastName, phoneNumber</w:t>
-      </w:r>
+        <w:t xml:space="preserve">, </w:t>
+      </w:r>
+      <w:proofErr w:type="spellStart"/>
+      <w:r>
+        <w:rPr>
+          <w:color w:val="auto"/>
+        </w:rPr>
+        <w:t>firstName</w:t>
+      </w:r>
+      <w:proofErr w:type="spellEnd"/>
+      <w:r>
+        <w:rPr>
+          <w:color w:val="auto"/>
+        </w:rPr>
+        <w:t xml:space="preserve">, </w:t>
+      </w:r>
+      <w:proofErr w:type="spellStart"/>
+      <w:r>
+        <w:rPr>
+          <w:color w:val="auto"/>
+        </w:rPr>
+        <w:t>lastName</w:t>
+      </w:r>
+      <w:proofErr w:type="spellEnd"/>
+      <w:r>
+        <w:rPr>
+          <w:color w:val="auto"/>
+        </w:rPr>
+        <w:t xml:space="preserve">, </w:t>
+      </w:r>
+      <w:proofErr w:type="spellStart"/>
+      <w:r>
+        <w:rPr>
+          <w:color w:val="auto"/>
+        </w:rPr>
+        <w:t>phoneNumber</w:t>
+      </w:r>
+      <w:proofErr w:type="spellEnd"/>
+      <w:r>
+        <w:rPr>
+          <w:color w:val="auto"/>
+        </w:rPr>
+        <w:t xml:space="preserve">, </w:t>
+      </w:r>
+      <w:proofErr w:type="spellStart"/>
+      <w:r>
+        <w:rPr>
+          <w:color w:val="auto"/>
+        </w:rPr>
+        <w:t>cardNumbers</w:t>
+      </w:r>
+      <w:proofErr w:type="spellEnd"/>
       <w:r>
         <w:rPr>
           <w:color w:val="auto"/>
@@ -1959,23 +2106,79 @@
           <w:color w:val="auto"/>
         </w:rPr>
       </w:pPr>
+      <w:proofErr w:type="gramStart"/>
       <w:r>
         <w:rPr>
           <w:color w:val="auto"/>
         </w:rPr>
-        <w:t>Products(product_ID, amountAvailable, price</w:t>
-      </w:r>
-      <w:r>
-        <w:rPr>
+        <w:t>Providers(</w:t>
+      </w:r>
+      <w:proofErr w:type="spellStart"/>
+      <w:proofErr w:type="gramEnd"/>
+      <w:r>
+        <w:rPr>
+          <w:b/>
+          <w:bCs/>
           <w:color w:val="auto"/>
         </w:rPr>
-        <w:t>, name, description</w:t>
-      </w:r>
-      <w:r>
-        <w:rPr>
+        <w:t>p</w:t>
+      </w:r>
+      <w:r>
+        <w:rPr>
+          <w:b/>
+          <w:bCs/>
           <w:color w:val="auto"/>
         </w:rPr>
-        <w:t>)</w:t>
+        <w:t>rovider_ID</w:t>
+      </w:r>
+      <w:proofErr w:type="spellEnd"/>
+      <w:r>
+        <w:rPr>
+          <w:color w:val="auto"/>
+        </w:rPr>
+        <w:t xml:space="preserve">, </w:t>
+      </w:r>
+      <w:proofErr w:type="spellStart"/>
+      <w:r>
+        <w:rPr>
+          <w:color w:val="auto"/>
+        </w:rPr>
+        <w:t>customer_ID</w:t>
+      </w:r>
+      <w:proofErr w:type="spellEnd"/>
+      <w:r>
+        <w:rPr>
+          <w:color w:val="auto"/>
+        </w:rPr>
+        <w:t xml:space="preserve">, </w:t>
+      </w:r>
+      <w:proofErr w:type="spellStart"/>
+      <w:r>
+        <w:rPr>
+          <w:color w:val="auto"/>
+        </w:rPr>
+        <w:t>firstName</w:t>
+      </w:r>
+      <w:proofErr w:type="spellEnd"/>
+      <w:r>
+        <w:rPr>
+          <w:color w:val="auto"/>
+        </w:rPr>
+        <w:t xml:space="preserve">, </w:t>
+      </w:r>
+      <w:proofErr w:type="spellStart"/>
+      <w:r>
+        <w:rPr>
+          <w:color w:val="auto"/>
+        </w:rPr>
+        <w:t>lastName</w:t>
+      </w:r>
+      <w:proofErr w:type="spellEnd"/>
+      <w:r>
+        <w:rPr>
+          <w:color w:val="auto"/>
+        </w:rPr>
+        <w:t>, address)</w:t>
       </w:r>
     </w:p>
     <w:p>
@@ -1997,17 +2200,71 @@
           <w:color w:val="auto"/>
         </w:rPr>
       </w:pPr>
+      <w:proofErr w:type="gramStart"/>
       <w:r>
         <w:rPr>
           <w:color w:val="auto"/>
         </w:rPr>
-        <w:t>Order(order_ID, customer_ID, status</w:t>
-      </w:r>
-      <w:r>
-        <w:rPr>
+        <w:t>Products(</w:t>
+      </w:r>
+      <w:proofErr w:type="spellStart"/>
+      <w:proofErr w:type="gramEnd"/>
+      <w:r>
+        <w:rPr>
+          <w:b/>
+          <w:bCs/>
           <w:color w:val="auto"/>
         </w:rPr>
-        <w:t>, cost</w:t>
+        <w:t>product_ID</w:t>
+      </w:r>
+      <w:proofErr w:type="spellEnd"/>
+      <w:r>
+        <w:rPr>
+          <w:color w:val="auto"/>
+        </w:rPr>
+        <w:t>,</w:t>
+      </w:r>
+      <w:r>
+        <w:rPr>
+          <w:color w:val="auto"/>
+        </w:rPr>
+        <w:t xml:space="preserve"> </w:t>
+      </w:r>
+      <w:proofErr w:type="spellStart"/>
+      <w:r>
+        <w:rPr>
+          <w:b/>
+          <w:bCs/>
+          <w:color w:val="auto"/>
+        </w:rPr>
+        <w:t>provider_ID</w:t>
+      </w:r>
+      <w:proofErr w:type="spellEnd"/>
+      <w:r>
+        <w:rPr>
+          <w:color w:val="auto"/>
+        </w:rPr>
+        <w:t>,</w:t>
+      </w:r>
+      <w:r>
+        <w:rPr>
+          <w:color w:val="auto"/>
+        </w:rPr>
+        <w:t xml:space="preserve"> </w:t>
+      </w:r>
+      <w:proofErr w:type="spellStart"/>
+      <w:r>
+        <w:rPr>
+          <w:color w:val="auto"/>
+        </w:rPr>
+        <w:t>amountAvailable</w:t>
+      </w:r>
+      <w:proofErr w:type="spellEnd"/>
+      <w:r>
+        <w:rPr>
+          <w:color w:val="auto"/>
+        </w:rPr>
+        <w:t>, name, description</w:t>
       </w:r>
       <w:r>
         <w:rPr>
@@ -2035,18 +2292,158 @@
           <w:color w:val="auto"/>
         </w:rPr>
       </w:pPr>
+      <w:proofErr w:type="gramStart"/>
       <w:r>
         <w:rPr>
           <w:color w:val="auto"/>
         </w:rPr>
-        <w:t>OrderItems(product_ID, order_ID, count</w:t>
-      </w:r>
-      <w:r>
-        <w:rPr>
+        <w:t>Order(</w:t>
+      </w:r>
+      <w:proofErr w:type="spellStart"/>
+      <w:proofErr w:type="gramEnd"/>
+      <w:r>
+        <w:rPr>
+          <w:b/>
+          <w:bCs/>
           <w:color w:val="auto"/>
         </w:rPr>
-        <w:t>, combinedPrice, individualPrice</w:t>
-      </w:r>
+        <w:t>order_ID</w:t>
+      </w:r>
+      <w:proofErr w:type="spellEnd"/>
+      <w:r>
+        <w:rPr>
+          <w:b/>
+          <w:bCs/>
+          <w:color w:val="auto"/>
+        </w:rPr>
+        <w:t xml:space="preserve">, </w:t>
+      </w:r>
+      <w:proofErr w:type="spellStart"/>
+      <w:r>
+        <w:rPr>
+          <w:b/>
+          <w:bCs/>
+          <w:color w:val="auto"/>
+        </w:rPr>
+        <w:t>customer_ID</w:t>
+      </w:r>
+      <w:proofErr w:type="spellEnd"/>
+      <w:r>
+        <w:rPr>
+          <w:color w:val="auto"/>
+        </w:rPr>
+        <w:t>, status</w:t>
+      </w:r>
+      <w:r>
+        <w:rPr>
+          <w:color w:val="auto"/>
+        </w:rPr>
+        <w:t>, cost</w:t>
+      </w:r>
+      <w:r>
+        <w:rPr>
+          <w:color w:val="auto"/>
+        </w:rPr>
+        <w:t>)</w:t>
+      </w:r>
+    </w:p>
+    <w:p>
+      <w:pPr>
+        <w:tabs>
+          <w:tab w:val="left" w:pos="284"/>
+          <w:tab w:val="left" w:pos="567"/>
+          <w:tab w:val="left" w:pos="851"/>
+          <w:tab w:val="left" w:pos="1134"/>
+          <w:tab w:val="left" w:pos="1418"/>
+          <w:tab w:val="left" w:pos="1701"/>
+          <w:tab w:val="left" w:pos="1985"/>
+          <w:tab w:val="left" w:pos="2268"/>
+          <w:tab w:val="left" w:pos="2552"/>
+          <w:tab w:val="left" w:pos="2835"/>
+        </w:tabs>
+        <w:spacing w:line="259" w:lineRule="auto"/>
+        <w:rPr>
+          <w:color w:val="auto"/>
+        </w:rPr>
+      </w:pPr>
+      <w:proofErr w:type="spellStart"/>
+      <w:proofErr w:type="gramStart"/>
+      <w:r>
+        <w:rPr>
+          <w:color w:val="auto"/>
+        </w:rPr>
+        <w:t>OrderItems</w:t>
+      </w:r>
+      <w:proofErr w:type="spellEnd"/>
+      <w:r>
+        <w:rPr>
+          <w:color w:val="auto"/>
+        </w:rPr>
+        <w:t>(</w:t>
+      </w:r>
+      <w:proofErr w:type="spellStart"/>
+      <w:proofErr w:type="gramEnd"/>
+      <w:r>
+        <w:rPr>
+          <w:b/>
+          <w:bCs/>
+          <w:color w:val="auto"/>
+        </w:rPr>
+        <w:t>product_ID</w:t>
+      </w:r>
+      <w:proofErr w:type="spellEnd"/>
+      <w:r>
+        <w:rPr>
+          <w:b/>
+          <w:bCs/>
+          <w:color w:val="auto"/>
+        </w:rPr>
+        <w:t xml:space="preserve">, </w:t>
+      </w:r>
+      <w:proofErr w:type="spellStart"/>
+      <w:r>
+        <w:rPr>
+          <w:b/>
+          <w:bCs/>
+          <w:color w:val="auto"/>
+        </w:rPr>
+        <w:t>order_ID</w:t>
+      </w:r>
+      <w:proofErr w:type="spellEnd"/>
+      <w:r>
+        <w:rPr>
+          <w:color w:val="auto"/>
+        </w:rPr>
+        <w:t>, count</w:t>
+      </w:r>
+      <w:r>
+        <w:rPr>
+          <w:color w:val="auto"/>
+        </w:rPr>
+        <w:t xml:space="preserve">, </w:t>
+      </w:r>
+      <w:proofErr w:type="spellStart"/>
+      <w:r>
+        <w:rPr>
+          <w:color w:val="auto"/>
+        </w:rPr>
+        <w:t>combinedPrice</w:t>
+      </w:r>
+      <w:proofErr w:type="spellEnd"/>
+      <w:r>
+        <w:rPr>
+          <w:color w:val="auto"/>
+        </w:rPr>
+        <w:t xml:space="preserve">, </w:t>
+      </w:r>
+      <w:proofErr w:type="spellStart"/>
+      <w:r>
+        <w:rPr>
+          <w:color w:val="auto"/>
+        </w:rPr>
+        <w:t>individualPrice</w:t>
+      </w:r>
+      <w:proofErr w:type="spellEnd"/>
       <w:r>
         <w:rPr>
           <w:color w:val="auto"/>
@@ -2074,7 +2471,7 @@
 </file>
 
 <file path=word/endnotes.xml><?xml version="1.0" encoding="utf-8"?>
-<w:endnotes xmlns:wpc="http://schemas.microsoft.com/office/word/2010/wordprocessingCanvas" xmlns:cx="http://schemas.microsoft.com/office/drawing/2014/chartex" xmlns:cx1="http://schemas.microsoft.com/office/drawing/2015/9/8/chartex" xmlns:cx2="http://schemas.microsoft.com/office/drawing/2015/10/21/chartex" xmlns:cx3="http://schemas.microsoft.com/office/drawing/2016/5/9/chartex" xmlns:cx4="http://schemas.microsoft.com/office/drawing/2016/5/10/chartex" xmlns:cx5="http://schemas.microsoft.com/office/drawing/2016/5/11/chartex" xmlns:cx6="http://schemas.microsoft.com/office/drawing/2016/5/12/chartex" xmlns:cx7="http://schemas.microsoft.com/office/drawing/2016/5/13/chartex" xmlns:cx8="http://schemas.microsoft.com/office/drawing/2016/5/14/chartex" xmlns:mc="http://schemas.openxmlformats.org/markup-compatibility/2006" xmlns:aink="http://schemas.microsoft.com/office/drawing/2016/ink" xmlns:am3d="http://schemas.microsoft.com/office/drawing/2017/model3d" xmlns:o="urn:schemas-microsoft-com:office:office" xmlns:oel="http://schemas.microsoft.com/office/2019/extlst" xmlns:r="http://schemas.openxmlformats.org/officeDocument/2006/relationships" xmlns:m="http://schemas.openxmlformats.org/officeDocument/2006/math" xmlns:v="urn:schemas-microsoft-com:vml" xmlns:wp14="http://schemas.microsoft.com/office/word/2010/wordprocessingDrawing" xmlns:wp="http://schemas.openxmlformats.org/drawingml/2006/wordprocessingDrawing" xmlns:w10="urn:schemas-microsoft-com:office:word" xmlns:w="http://schemas.openxmlformats.org/wordprocessingml/2006/main" xmlns:w14="http://schemas.microsoft.com/office/word/2010/wordml" xmlns:w15="http://schemas.microsoft.com/office/word/2012/wordml" xmlns:w16cex="http://schemas.microsoft.com/office/word/2018/wordml/cex" xmlns:w16cid="http://schemas.microsoft.com/office/word/2016/wordml/cid" xmlns:w16="http://schemas.microsoft.com/office/word/2018/wordml" xmlns:w16sdtdh="http://schemas.microsoft.com/office/word/2020/wordml/sdtdatahash" xmlns:w16se="http://schemas.microsoft.com/office/word/2015/wordml/symex" xmlns:wpg="http://schemas.microsoft.com/office/word/2010/wordprocessingGroup" xmlns:wpi="http://schemas.microsoft.com/office/word/2010/wordprocessingInk" xmlns:wne="http://schemas.microsoft.com/office/word/2006/wordml" xmlns:wps="http://schemas.microsoft.com/office/word/2010/wordprocessingShape" mc:Ignorable="w14 w15 w16se w16cid w16 w16cex w16sdtdh wp14">
+<w:endnotes xmlns:wpc="http://schemas.microsoft.com/office/word/2010/wordprocessingCanvas" xmlns:cx="http://schemas.microsoft.com/office/drawing/2014/chartex" xmlns:cx1="http://schemas.microsoft.com/office/drawing/2015/9/8/chartex" xmlns:cx2="http://schemas.microsoft.com/office/drawing/2015/10/21/chartex" xmlns:cx3="http://schemas.microsoft.com/office/drawing/2016/5/9/chartex" xmlns:cx4="http://schemas.microsoft.com/office/drawing/2016/5/10/chartex" xmlns:cx5="http://schemas.microsoft.com/office/drawing/2016/5/11/chartex" xmlns:cx6="http://schemas.microsoft.com/office/drawing/2016/5/12/chartex" xmlns:cx7="http://schemas.microsoft.com/office/drawing/2016/5/13/chartex" xmlns:cx8="http://schemas.microsoft.com/office/drawing/2016/5/14/chartex" xmlns:mc="http://schemas.openxmlformats.org/markup-compatibility/2006" xmlns:aink="http://schemas.microsoft.com/office/drawing/2016/ink" xmlns:am3d="http://schemas.microsoft.com/office/drawing/2017/model3d" xmlns:o="urn:schemas-microsoft-com:office:office" xmlns:r="http://schemas.openxmlformats.org/officeDocument/2006/relationships" xmlns:m="http://schemas.openxmlformats.org/officeDocument/2006/math" xmlns:v="urn:schemas-microsoft-com:vml" xmlns:wp14="http://schemas.microsoft.com/office/word/2010/wordprocessingDrawing" xmlns:wp="http://schemas.openxmlformats.org/drawingml/2006/wordprocessingDrawing" xmlns:w10="urn:schemas-microsoft-com:office:word" xmlns:w="http://schemas.openxmlformats.org/wordprocessingml/2006/main" xmlns:w14="http://schemas.microsoft.com/office/word/2010/wordml" xmlns:w15="http://schemas.microsoft.com/office/word/2012/wordml" xmlns:w16cex="http://schemas.microsoft.com/office/word/2018/wordml/cex" xmlns:w16cid="http://schemas.microsoft.com/office/word/2016/wordml/cid" xmlns:w16="http://schemas.microsoft.com/office/word/2018/wordml" xmlns:w16sdtdh="http://schemas.microsoft.com/office/word/2020/wordml/sdtdatahash" xmlns:w16se="http://schemas.microsoft.com/office/word/2015/wordml/symex" xmlns:wpg="http://schemas.microsoft.com/office/word/2010/wordprocessingGroup" xmlns:wpi="http://schemas.microsoft.com/office/word/2010/wordprocessingInk" xmlns:wne="http://schemas.microsoft.com/office/word/2006/wordml" xmlns:wps="http://schemas.microsoft.com/office/word/2010/wordprocessingShape" mc:Ignorable="w14 w15 w16se w16cid w16 w16cex w16sdtdh wp14">
   <w:endnote w:type="separator" w:id="-1">
     <w:p>
       <w:pPr>
@@ -2099,7 +2496,7 @@
 </file>
 
 <file path=word/footer1.xml><?xml version="1.0" encoding="utf-8"?>
-<w:ftr xmlns:wpc="http://schemas.microsoft.com/office/word/2010/wordprocessingCanvas" xmlns:cx="http://schemas.microsoft.com/office/drawing/2014/chartex" xmlns:cx1="http://schemas.microsoft.com/office/drawing/2015/9/8/chartex" xmlns:cx2="http://schemas.microsoft.com/office/drawing/2015/10/21/chartex" xmlns:cx3="http://schemas.microsoft.com/office/drawing/2016/5/9/chartex" xmlns:cx4="http://schemas.microsoft.com/office/drawing/2016/5/10/chartex" xmlns:cx5="http://schemas.microsoft.com/office/drawing/2016/5/11/chartex" xmlns:cx6="http://schemas.microsoft.com/office/drawing/2016/5/12/chartex" xmlns:cx7="http://schemas.microsoft.com/office/drawing/2016/5/13/chartex" xmlns:cx8="http://schemas.microsoft.com/office/drawing/2016/5/14/chartex" xmlns:mc="http://schemas.openxmlformats.org/markup-compatibility/2006" xmlns:aink="http://schemas.microsoft.com/office/drawing/2016/ink" xmlns:am3d="http://schemas.microsoft.com/office/drawing/2017/model3d" xmlns:o="urn:schemas-microsoft-com:office:office" xmlns:oel="http://schemas.microsoft.com/office/2019/extlst" xmlns:r="http://schemas.openxmlformats.org/officeDocument/2006/relationships" xmlns:m="http://schemas.openxmlformats.org/officeDocument/2006/math" xmlns:v="urn:schemas-microsoft-com:vml" xmlns:wp14="http://schemas.microsoft.com/office/word/2010/wordprocessingDrawing" xmlns:wp="http://schemas.openxmlformats.org/drawingml/2006/wordprocessingDrawing" xmlns:w10="urn:schemas-microsoft-com:office:word" xmlns:w="http://schemas.openxmlformats.org/wordprocessingml/2006/main" xmlns:w14="http://schemas.microsoft.com/office/word/2010/wordml" xmlns:w15="http://schemas.microsoft.com/office/word/2012/wordml" xmlns:w16cex="http://schemas.microsoft.com/office/word/2018/wordml/cex" xmlns:w16cid="http://schemas.microsoft.com/office/word/2016/wordml/cid" xmlns:w16="http://schemas.microsoft.com/office/word/2018/wordml" xmlns:w16sdtdh="http://schemas.microsoft.com/office/word/2020/wordml/sdtdatahash" xmlns:w16se="http://schemas.microsoft.com/office/word/2015/wordml/symex" xmlns:wpg="http://schemas.microsoft.com/office/word/2010/wordprocessingGroup" xmlns:wpi="http://schemas.microsoft.com/office/word/2010/wordprocessingInk" xmlns:wne="http://schemas.microsoft.com/office/word/2006/wordml" xmlns:wps="http://schemas.microsoft.com/office/word/2010/wordprocessingShape" mc:Ignorable="w14 w15 w16se w16cid w16 w16cex w16sdtdh wp14">
+<w:ftr xmlns:wpc="http://schemas.microsoft.com/office/word/2010/wordprocessingCanvas" xmlns:cx="http://schemas.microsoft.com/office/drawing/2014/chartex" xmlns:cx1="http://schemas.microsoft.com/office/drawing/2015/9/8/chartex" xmlns:cx2="http://schemas.microsoft.com/office/drawing/2015/10/21/chartex" xmlns:cx3="http://schemas.microsoft.com/office/drawing/2016/5/9/chartex" xmlns:cx4="http://schemas.microsoft.com/office/drawing/2016/5/10/chartex" xmlns:cx5="http://schemas.microsoft.com/office/drawing/2016/5/11/chartex" xmlns:cx6="http://schemas.microsoft.com/office/drawing/2016/5/12/chartex" xmlns:cx7="http://schemas.microsoft.com/office/drawing/2016/5/13/chartex" xmlns:cx8="http://schemas.microsoft.com/office/drawing/2016/5/14/chartex" xmlns:mc="http://schemas.openxmlformats.org/markup-compatibility/2006" xmlns:aink="http://schemas.microsoft.com/office/drawing/2016/ink" xmlns:am3d="http://schemas.microsoft.com/office/drawing/2017/model3d" xmlns:o="urn:schemas-microsoft-com:office:office" xmlns:r="http://schemas.openxmlformats.org/officeDocument/2006/relationships" xmlns:m="http://schemas.openxmlformats.org/officeDocument/2006/math" xmlns:v="urn:schemas-microsoft-com:vml" xmlns:wp14="http://schemas.microsoft.com/office/word/2010/wordprocessingDrawing" xmlns:wp="http://schemas.openxmlformats.org/drawingml/2006/wordprocessingDrawing" xmlns:w10="urn:schemas-microsoft-com:office:word" xmlns:w="http://schemas.openxmlformats.org/wordprocessingml/2006/main" xmlns:w14="http://schemas.microsoft.com/office/word/2010/wordml" xmlns:w15="http://schemas.microsoft.com/office/word/2012/wordml" xmlns:w16cex="http://schemas.microsoft.com/office/word/2018/wordml/cex" xmlns:w16cid="http://schemas.microsoft.com/office/word/2016/wordml/cid" xmlns:w16="http://schemas.microsoft.com/office/word/2018/wordml" xmlns:w16sdtdh="http://schemas.microsoft.com/office/word/2020/wordml/sdtdatahash" xmlns:w16se="http://schemas.microsoft.com/office/word/2015/wordml/symex" xmlns:wpg="http://schemas.microsoft.com/office/word/2010/wordprocessingGroup" xmlns:wpi="http://schemas.microsoft.com/office/word/2010/wordprocessingInk" xmlns:wne="http://schemas.microsoft.com/office/word/2006/wordml" xmlns:wps="http://schemas.microsoft.com/office/word/2010/wordprocessingShape" mc:Ignorable="w14 w15 w16se w16cid w16 w16cex w16sdtdh wp14">
   <w:p>
     <w:pPr>
       <w:pStyle w:val="Footer"/>
@@ -2130,7 +2527,7 @@
 </file>
 
 <file path=word/footnotes.xml><?xml version="1.0" encoding="utf-8"?>
-<w:footnotes xmlns:wpc="http://schemas.microsoft.com/office/word/2010/wordprocessingCanvas" xmlns:cx="http://schemas.microsoft.com/office/drawing/2014/chartex" xmlns:cx1="http://schemas.microsoft.com/office/drawing/2015/9/8/chartex" xmlns:cx2="http://schemas.microsoft.com/office/drawing/2015/10/21/chartex" xmlns:cx3="http://schemas.microsoft.com/office/drawing/2016/5/9/chartex" xmlns:cx4="http://schemas.microsoft.com/office/drawing/2016/5/10/chartex" xmlns:cx5="http://schemas.microsoft.com/office/drawing/2016/5/11/chartex" xmlns:cx6="http://schemas.microsoft.com/office/drawing/2016/5/12/chartex" xmlns:cx7="http://schemas.microsoft.com/office/drawing/2016/5/13/chartex" xmlns:cx8="http://schemas.microsoft.com/office/drawing/2016/5/14/chartex" xmlns:mc="http://schemas.openxmlformats.org/markup-compatibility/2006" xmlns:aink="http://schemas.microsoft.com/office/drawing/2016/ink" xmlns:am3d="http://schemas.microsoft.com/office/drawing/2017/model3d" xmlns:o="urn:schemas-microsoft-com:office:office" xmlns:oel="http://schemas.microsoft.com/office/2019/extlst" xmlns:r="http://schemas.openxmlformats.org/officeDocument/2006/relationships" xmlns:m="http://schemas.openxmlformats.org/officeDocument/2006/math" xmlns:v="urn:schemas-microsoft-com:vml" xmlns:wp14="http://schemas.microsoft.com/office/word/2010/wordprocessingDrawing" xmlns:wp="http://schemas.openxmlformats.org/drawingml/2006/wordprocessingDrawing" xmlns:w10="urn:schemas-microsoft-com:office:word" xmlns:w="http://schemas.openxmlformats.org/wordprocessingml/2006/main" xmlns:w14="http://schemas.microsoft.com/office/word/2010/wordml" xmlns:w15="http://schemas.microsoft.com/office/word/2012/wordml" xmlns:w16cex="http://schemas.microsoft.com/office/word/2018/wordml/cex" xmlns:w16cid="http://schemas.microsoft.com/office/word/2016/wordml/cid" xmlns:w16="http://schemas.microsoft.com/office/word/2018/wordml" xmlns:w16sdtdh="http://schemas.microsoft.com/office/word/2020/wordml/sdtdatahash" xmlns:w16se="http://schemas.microsoft.com/office/word/2015/wordml/symex" xmlns:wpg="http://schemas.microsoft.com/office/word/2010/wordprocessingGroup" xmlns:wpi="http://schemas.microsoft.com/office/word/2010/wordprocessingInk" xmlns:wne="http://schemas.microsoft.com/office/word/2006/wordml" xmlns:wps="http://schemas.microsoft.com/office/word/2010/wordprocessingShape" mc:Ignorable="w14 w15 w16se w16cid w16 w16cex w16sdtdh wp14">
+<w:footnotes xmlns:wpc="http://schemas.microsoft.com/office/word/2010/wordprocessingCanvas" xmlns:cx="http://schemas.microsoft.com/office/drawing/2014/chartex" xmlns:cx1="http://schemas.microsoft.com/office/drawing/2015/9/8/chartex" xmlns:cx2="http://schemas.microsoft.com/office/drawing/2015/10/21/chartex" xmlns:cx3="http://schemas.microsoft.com/office/drawing/2016/5/9/chartex" xmlns:cx4="http://schemas.microsoft.com/office/drawing/2016/5/10/chartex" xmlns:cx5="http://schemas.microsoft.com/office/drawing/2016/5/11/chartex" xmlns:cx6="http://schemas.microsoft.com/office/drawing/2016/5/12/chartex" xmlns:cx7="http://schemas.microsoft.com/office/drawing/2016/5/13/chartex" xmlns:cx8="http://schemas.microsoft.com/office/drawing/2016/5/14/chartex" xmlns:mc="http://schemas.openxmlformats.org/markup-compatibility/2006" xmlns:aink="http://schemas.microsoft.com/office/drawing/2016/ink" xmlns:am3d="http://schemas.microsoft.com/office/drawing/2017/model3d" xmlns:o="urn:schemas-microsoft-com:office:office" xmlns:r="http://schemas.openxmlformats.org/officeDocument/2006/relationships" xmlns:m="http://schemas.openxmlformats.org/officeDocument/2006/math" xmlns:v="urn:schemas-microsoft-com:vml" xmlns:wp14="http://schemas.microsoft.com/office/word/2010/wordprocessingDrawing" xmlns:wp="http://schemas.openxmlformats.org/drawingml/2006/wordprocessingDrawing" xmlns:w10="urn:schemas-microsoft-com:office:word" xmlns:w="http://schemas.openxmlformats.org/wordprocessingml/2006/main" xmlns:w14="http://schemas.microsoft.com/office/word/2010/wordml" xmlns:w15="http://schemas.microsoft.com/office/word/2012/wordml" xmlns:w16cex="http://schemas.microsoft.com/office/word/2018/wordml/cex" xmlns:w16cid="http://schemas.microsoft.com/office/word/2016/wordml/cid" xmlns:w16="http://schemas.microsoft.com/office/word/2018/wordml" xmlns:w16sdtdh="http://schemas.microsoft.com/office/word/2020/wordml/sdtdatahash" xmlns:w16se="http://schemas.microsoft.com/office/word/2015/wordml/symex" xmlns:wpg="http://schemas.microsoft.com/office/word/2010/wordprocessingGroup" xmlns:wpi="http://schemas.microsoft.com/office/word/2010/wordprocessingInk" xmlns:wne="http://schemas.microsoft.com/office/word/2006/wordml" xmlns:wps="http://schemas.microsoft.com/office/word/2010/wordprocessingShape" mc:Ignorable="w14 w15 w16se w16cid w16 w16cex w16sdtdh wp14">
   <w:footnote w:type="separator" w:id="-1">
     <w:p>
       <w:pPr>
@@ -2155,7 +2552,7 @@
 </file>
 
 <file path=word/numbering.xml><?xml version="1.0" encoding="utf-8"?>
-<w:numbering xmlns:wpc="http://schemas.microsoft.com/office/word/2010/wordprocessingCanvas" xmlns:cx="http://schemas.microsoft.com/office/drawing/2014/chartex" xmlns:cx1="http://schemas.microsoft.com/office/drawing/2015/9/8/chartex" xmlns:cx2="http://schemas.microsoft.com/office/drawing/2015/10/21/chartex" xmlns:cx3="http://schemas.microsoft.com/office/drawing/2016/5/9/chartex" xmlns:cx4="http://schemas.microsoft.com/office/drawing/2016/5/10/chartex" xmlns:cx5="http://schemas.microsoft.com/office/drawing/2016/5/11/chartex" xmlns:cx6="http://schemas.microsoft.com/office/drawing/2016/5/12/chartex" xmlns:cx7="http://schemas.microsoft.com/office/drawing/2016/5/13/chartex" xmlns:cx8="http://schemas.microsoft.com/office/drawing/2016/5/14/chartex" xmlns:mc="http://schemas.openxmlformats.org/markup-compatibility/2006" xmlns:aink="http://schemas.microsoft.com/office/drawing/2016/ink" xmlns:am3d="http://schemas.microsoft.com/office/drawing/2017/model3d" xmlns:o="urn:schemas-microsoft-com:office:office" xmlns:oel="http://schemas.microsoft.com/office/2019/extlst" xmlns:r="http://schemas.openxmlformats.org/officeDocument/2006/relationships" xmlns:m="http://schemas.openxmlformats.org/officeDocument/2006/math" xmlns:v="urn:schemas-microsoft-com:vml" xmlns:wp14="http://schemas.microsoft.com/office/word/2010/wordprocessingDrawing" xmlns:wp="http://schemas.openxmlformats.org/drawingml/2006/wordprocessingDrawing" xmlns:w10="urn:schemas-microsoft-com:office:word" xmlns:w="http://schemas.openxmlformats.org/wordprocessingml/2006/main" xmlns:w14="http://schemas.microsoft.com/office/word/2010/wordml" xmlns:w15="http://schemas.microsoft.com/office/word/2012/wordml" xmlns:w16cex="http://schemas.microsoft.com/office/word/2018/wordml/cex" xmlns:w16cid="http://schemas.microsoft.com/office/word/2016/wordml/cid" xmlns:w16="http://schemas.microsoft.com/office/word/2018/wordml" xmlns:w16sdtdh="http://schemas.microsoft.com/office/word/2020/wordml/sdtdatahash" xmlns:w16se="http://schemas.microsoft.com/office/word/2015/wordml/symex" xmlns:wpg="http://schemas.microsoft.com/office/word/2010/wordprocessingGroup" xmlns:wpi="http://schemas.microsoft.com/office/word/2010/wordprocessingInk" xmlns:wne="http://schemas.microsoft.com/office/word/2006/wordml" xmlns:wps="http://schemas.microsoft.com/office/word/2010/wordprocessingShape" mc:Ignorable="w14 w15 w16se w16cid w16 w16cex w16sdtdh wp14">
+<w:numbering xmlns:wpc="http://schemas.microsoft.com/office/word/2010/wordprocessingCanvas" xmlns:cx="http://schemas.microsoft.com/office/drawing/2014/chartex" xmlns:cx1="http://schemas.microsoft.com/office/drawing/2015/9/8/chartex" xmlns:cx2="http://schemas.microsoft.com/office/drawing/2015/10/21/chartex" xmlns:cx3="http://schemas.microsoft.com/office/drawing/2016/5/9/chartex" xmlns:cx4="http://schemas.microsoft.com/office/drawing/2016/5/10/chartex" xmlns:cx5="http://schemas.microsoft.com/office/drawing/2016/5/11/chartex" xmlns:cx6="http://schemas.microsoft.com/office/drawing/2016/5/12/chartex" xmlns:cx7="http://schemas.microsoft.com/office/drawing/2016/5/13/chartex" xmlns:cx8="http://schemas.microsoft.com/office/drawing/2016/5/14/chartex" xmlns:mc="http://schemas.openxmlformats.org/markup-compatibility/2006" xmlns:aink="http://schemas.microsoft.com/office/drawing/2016/ink" xmlns:am3d="http://schemas.microsoft.com/office/drawing/2017/model3d" xmlns:o="urn:schemas-microsoft-com:office:office" xmlns:r="http://schemas.openxmlformats.org/officeDocument/2006/relationships" xmlns:m="http://schemas.openxmlformats.org/officeDocument/2006/math" xmlns:v="urn:schemas-microsoft-com:vml" xmlns:wp14="http://schemas.microsoft.com/office/word/2010/wordprocessingDrawing" xmlns:wp="http://schemas.openxmlformats.org/drawingml/2006/wordprocessingDrawing" xmlns:w10="urn:schemas-microsoft-com:office:word" xmlns:w="http://schemas.openxmlformats.org/wordprocessingml/2006/main" xmlns:w14="http://schemas.microsoft.com/office/word/2010/wordml" xmlns:w15="http://schemas.microsoft.com/office/word/2012/wordml" xmlns:w16cex="http://schemas.microsoft.com/office/word/2018/wordml/cex" xmlns:w16cid="http://schemas.microsoft.com/office/word/2016/wordml/cid" xmlns:w16="http://schemas.microsoft.com/office/word/2018/wordml" xmlns:w16sdtdh="http://schemas.microsoft.com/office/word/2020/wordml/sdtdatahash" xmlns:w16se="http://schemas.microsoft.com/office/word/2015/wordml/symex" xmlns:wpg="http://schemas.microsoft.com/office/word/2010/wordprocessingGroup" xmlns:wpi="http://schemas.microsoft.com/office/word/2010/wordprocessingInk" xmlns:wne="http://schemas.microsoft.com/office/word/2006/wordml" xmlns:wps="http://schemas.microsoft.com/office/word/2010/wordprocessingShape" mc:Ignorable="w14 w15 w16se w16cid w16 w16cex w16sdtdh wp14">
   <w:abstractNum w:abstractNumId="0" w15:restartNumberingAfterBreak="0">
     <w:nsid w:val="FFFFFF88"/>
     <w:multiLevelType w:val="singleLevel"/>
@@ -4748,85 +5145,85 @@
       </w:rPr>
     </w:lvl>
   </w:abstractNum>
-  <w:num w:numId="1" w16cid:durableId="1298757205">
+  <w:num w:numId="1">
     <w:abstractNumId w:val="1"/>
   </w:num>
-  <w:num w:numId="2" w16cid:durableId="1778791949">
+  <w:num w:numId="2">
     <w:abstractNumId w:val="1"/>
   </w:num>
-  <w:num w:numId="3" w16cid:durableId="1420368077">
+  <w:num w:numId="3">
     <w:abstractNumId w:val="0"/>
   </w:num>
-  <w:num w:numId="4" w16cid:durableId="456874049">
+  <w:num w:numId="4">
     <w:abstractNumId w:val="0"/>
   </w:num>
-  <w:num w:numId="5" w16cid:durableId="1060252312">
+  <w:num w:numId="5">
     <w:abstractNumId w:val="1"/>
   </w:num>
-  <w:num w:numId="6" w16cid:durableId="824475023">
+  <w:num w:numId="6">
     <w:abstractNumId w:val="0"/>
   </w:num>
-  <w:num w:numId="7" w16cid:durableId="455176539">
+  <w:num w:numId="7">
     <w:abstractNumId w:val="13"/>
   </w:num>
-  <w:num w:numId="8" w16cid:durableId="1135365910">
+  <w:num w:numId="8">
     <w:abstractNumId w:val="14"/>
   </w:num>
-  <w:num w:numId="9" w16cid:durableId="857816604">
+  <w:num w:numId="9">
     <w:abstractNumId w:val="8"/>
   </w:num>
-  <w:num w:numId="10" w16cid:durableId="1616329112">
+  <w:num w:numId="10">
     <w:abstractNumId w:val="5"/>
   </w:num>
-  <w:num w:numId="11" w16cid:durableId="1005978399">
+  <w:num w:numId="11">
     <w:abstractNumId w:val="21"/>
   </w:num>
-  <w:num w:numId="12" w16cid:durableId="1604608548">
+  <w:num w:numId="12">
     <w:abstractNumId w:val="16"/>
   </w:num>
-  <w:num w:numId="13" w16cid:durableId="1448159856">
+  <w:num w:numId="13">
     <w:abstractNumId w:val="9"/>
   </w:num>
-  <w:num w:numId="14" w16cid:durableId="637763475">
+  <w:num w:numId="14">
     <w:abstractNumId w:val="19"/>
   </w:num>
-  <w:num w:numId="15" w16cid:durableId="2028746543">
+  <w:num w:numId="15">
     <w:abstractNumId w:val="12"/>
   </w:num>
-  <w:num w:numId="16" w16cid:durableId="1019235086">
+  <w:num w:numId="16">
     <w:abstractNumId w:val="3"/>
   </w:num>
-  <w:num w:numId="17" w16cid:durableId="1799907765">
+  <w:num w:numId="17">
     <w:abstractNumId w:val="11"/>
   </w:num>
-  <w:num w:numId="18" w16cid:durableId="2126345211">
+  <w:num w:numId="18">
     <w:abstractNumId w:val="20"/>
   </w:num>
-  <w:num w:numId="19" w16cid:durableId="1780370423">
+  <w:num w:numId="19">
     <w:abstractNumId w:val="2"/>
   </w:num>
-  <w:num w:numId="20" w16cid:durableId="1099326799">
+  <w:num w:numId="20">
     <w:abstractNumId w:val="4"/>
   </w:num>
-  <w:num w:numId="21" w16cid:durableId="358552856">
+  <w:num w:numId="21">
     <w:abstractNumId w:val="10"/>
   </w:num>
-  <w:num w:numId="22" w16cid:durableId="1292321581">
+  <w:num w:numId="22">
     <w:abstractNumId w:val="6"/>
   </w:num>
-  <w:num w:numId="23" w16cid:durableId="1635326895">
+  <w:num w:numId="23">
     <w:abstractNumId w:val="17"/>
   </w:num>
-  <w:num w:numId="24" w16cid:durableId="724068607">
+  <w:num w:numId="24">
     <w:abstractNumId w:val="18"/>
   </w:num>
-  <w:num w:numId="25" w16cid:durableId="1504318268">
+  <w:num w:numId="25">
     <w:abstractNumId w:val="7"/>
   </w:num>
-  <w:num w:numId="26" w16cid:durableId="1461532724">
+  <w:num w:numId="26">
     <w:abstractNumId w:val="15"/>
   </w:num>
-  <w:num w:numId="27" w16cid:durableId="1144011484">
+  <w:num w:numId="27">
     <w:abstractNumId w:val="22"/>
   </w:num>
 </w:numbering>
